--- a/(Word) ChuyenNganh-TranBaHieu-DA21TTA.docx
+++ b/(Word) ChuyenNganh-TranBaHieu-DA21TTA.docx
@@ -177,7 +177,7 @@
           <w:lang w:eastAsia="vi-VN"/>
         </w:rPr>
         <w:drawing>
-          <wp:inline distT="0" distB="0" distL="0" distR="0" wp14:anchorId="608C6A1E" wp14:editId="1754ED3C">
+          <wp:inline distT="0" distB="0" distL="0" distR="0" wp14:anchorId="608C6A1E" wp14:editId="2ECF828C">
             <wp:extent cx="914400" cy="892175"/>
             <wp:effectExtent l="0" t="0" r="0" b="0"/>
             <wp:docPr id="2" name="Picture 2"/>
@@ -1105,7 +1105,7 @@
           <w:lang w:eastAsia="vi-VN"/>
         </w:rPr>
         <w:drawing>
-          <wp:inline distT="0" distB="0" distL="0" distR="0" wp14:anchorId="32B712FC" wp14:editId="0467A5EB">
+          <wp:inline distT="0" distB="0" distL="0" distR="0" wp14:anchorId="32B712FC" wp14:editId="140F6CD9">
             <wp:extent cx="914400" cy="892175"/>
             <wp:effectExtent l="0" t="0" r="0" b="0"/>
             <wp:docPr id="61181013" name="Picture 61181013"/>
@@ -6999,13 +6999,7 @@
         </w:numPr>
       </w:pPr>
       <w:r>
-        <w:t xml:space="preserve">Khách hàng: Lớp </w:t>
-      </w:r>
-      <w:r>
-        <w:t>User</w:t>
-      </w:r>
-      <w:r>
-        <w:t xml:space="preserve"> sẽ lưu trữ thông tin người dùng, bao gồm tên, email, mật khẩu, và địa chỉ giao hàng.</w:t>
+        <w:t>Khách hàng: Lớp User sẽ lưu trữ thông tin người dùng, bao gồm tên, email, mật khẩu, và địa chỉ giao hàng.</w:t>
       </w:r>
     </w:p>
     <w:p>
@@ -7216,19 +7210,7 @@
     </w:p>
     <w:p>
       <w:r>
-        <w:t>C Sharp</w:t>
-      </w:r>
-      <w:r>
-        <w:t xml:space="preserve"> hay được biết đến </w:t>
-      </w:r>
-      <w:r>
-        <w:t>C</w:t>
-      </w:r>
-      <w:r>
-        <w:t xml:space="preserve"># </w:t>
-      </w:r>
-      <w:r>
-        <w:t>là một ngôn ngữ lập trình do Microsoft phát triển, thuộc dòng ngôn ngữ lập trình C. Nó được sử dụng chủ yếu trong môi trường .NET, giúp xây dựng các ứng dụng trên Windows, web, và di động. C# dễ học và có cú pháp rõ ràng, giống như các ngôn ngữ lập trình khác như Java và C++ nhưng lại đơn giản hơn, dễ hiểu hơn.</w:t>
+        <w:t>C Sharp hay được biết đến C# là một ngôn ngữ lập trình do Microsoft phát triển, thuộc dòng ngôn ngữ lập trình C. Nó được sử dụng chủ yếu trong môi trường .NET, giúp xây dựng các ứng dụng trên Windows, web, và di động. C# dễ học và có cú pháp rõ ràng, giống như các ngôn ngữ lập trình khác như Java và C++ nhưng lại đơn giản hơn, dễ hiểu hơn.</w:t>
       </w:r>
     </w:p>
     <w:p>
@@ -7416,10 +7398,7 @@
     </w:p>
     <w:p>
       <w:r>
-        <w:t>+</w:t>
-      </w:r>
-      <w:r>
-        <w:t xml:space="preserve"> </w:t>
+        <w:t xml:space="preserve">+ </w:t>
       </w:r>
       <w:r>
         <w:t>ASP.NET Core: Được thiết kế để chạy trên nhiều nền tảng khác nhau, bao gồm Windows, Linux và macOS. Điều này giúp các nhà phát triển có thể xây dựng và triển khai ứng dụng web của mình trên bất kỳ nền tảng nào.</w:t>
@@ -7447,10 +7426,7 @@
     </w:p>
     <w:p>
       <w:r>
-        <w:t>+</w:t>
-      </w:r>
-      <w:r>
-        <w:t xml:space="preserve"> </w:t>
+        <w:t xml:space="preserve">+ </w:t>
       </w:r>
       <w:r>
         <w:t>ASP.NET: Mặc dù có hiệu suất tốt nhưng không được tối ưu như ASP.NET Core.</w:t>
@@ -7458,10 +7434,7 @@
     </w:p>
     <w:p>
       <w:r>
-        <w:t>+</w:t>
-      </w:r>
-      <w:r>
-        <w:t xml:space="preserve"> </w:t>
+        <w:t xml:space="preserve">+ </w:t>
       </w:r>
       <w:r>
         <w:t>ASP.NET Core: Cải thiện rất nhiều về hiệu suất so với ASP.NET. Nó sử dụng một mô hình xử lý nhẹ và hiện đại hơn, giúp các ứng dụng chạy nhanh hơn và sử dụng tài nguyên hệ thống hiệu quả hơn.</w:t>
@@ -7489,10 +7462,7 @@
     </w:p>
     <w:p>
       <w:r>
-        <w:t>+</w:t>
-      </w:r>
-      <w:r>
-        <w:t xml:space="preserve"> </w:t>
+        <w:t xml:space="preserve">+ </w:t>
       </w:r>
       <w:r>
         <w:t>ASP.NET: Được xây dựng dựa trên mô hình Web Forms, MVC, và Web API, có một số phần không linh hoạt và dễ bị lỗi khi phát triển ứng dụng lớn.</w:t>
@@ -7500,10 +7470,7 @@
     </w:p>
     <w:p>
       <w:r>
-        <w:t>+</w:t>
-      </w:r>
-      <w:r>
-        <w:t xml:space="preserve"> </w:t>
+        <w:t xml:space="preserve">+ </w:t>
       </w:r>
       <w:r>
         <w:t>ASP.NET Core: Hỗ trợ một kiến trúc sạch hơn và linh hoạt hơn, chủ yếu tập trung vào MVC và API, loại bỏ những phần thừa thãi như Web Forms, và giúp cấu trúc ứng dụng dễ duy trì và mở rộng hơn.</w:t>
@@ -7553,10 +7520,7 @@
     </w:p>
     <w:p>
       <w:r>
-        <w:t>+</w:t>
-      </w:r>
-      <w:r>
-        <w:t xml:space="preserve"> </w:t>
+        <w:t xml:space="preserve">+ </w:t>
       </w:r>
       <w:r>
         <w:t>ASP.NET: Dependency Injection (DI) không phải là phần cốt lõi và phải cài đặt thêm để sử dụng.</w:t>
@@ -7564,10 +7528,7 @@
     </w:p>
     <w:p>
       <w:r>
-        <w:t>+</w:t>
-      </w:r>
-      <w:r>
-        <w:t xml:space="preserve"> </w:t>
+        <w:t xml:space="preserve">+ </w:t>
       </w:r>
       <w:r>
         <w:t>ASP.NET Core: DI được tích hợp sẵn trong framework, giúp quản lý các phụ thuộc giữa các lớp dễ dàng hơn, và giảm sự phụ thuộc chặt chẽ giữa các thành phần trong ứng dụng.</w:t>
@@ -7595,10 +7556,7 @@
     </w:p>
     <w:p>
       <w:r>
-        <w:t>+</w:t>
-      </w:r>
-      <w:r>
-        <w:t xml:space="preserve"> </w:t>
+        <w:t xml:space="preserve">+ </w:t>
       </w:r>
       <w:r>
         <w:t>ASP.NET: Cấu hình chủ yếu thông qua các tệp cấu hình như web.config.</w:t>
@@ -7606,10 +7564,7 @@
     </w:p>
     <w:p>
       <w:r>
-        <w:t>+</w:t>
-      </w:r>
-      <w:r>
-        <w:t xml:space="preserve"> </w:t>
+        <w:t xml:space="preserve">+ </w:t>
       </w:r>
       <w:r>
         <w:t>ASP.NET Core: Sử dụng một hệ thống cấu hình linh hoạt, có thể đọc cấu hình từ nhiều nguồn như tệp JSON, tệp môi trường, biến môi trường, hoặc thậm chí từ các dịch vụ trong đám mây.</w:t>
@@ -7637,10 +7592,7 @@
     </w:p>
     <w:p>
       <w:r>
-        <w:t>+</w:t>
-      </w:r>
-      <w:r>
-        <w:t xml:space="preserve"> </w:t>
+        <w:t xml:space="preserve">+ </w:t>
       </w:r>
       <w:r>
         <w:t>ASP.NET: Khởi động và cấu hình ứng dụng khá phức tạp, nhất là khi cần thực hiện các thay đổi lớn.</w:t>
@@ -7648,10 +7600,7 @@
     </w:p>
     <w:p>
       <w:r>
-        <w:t>+</w:t>
-      </w:r>
-      <w:r>
-        <w:t xml:space="preserve"> </w:t>
+        <w:t xml:space="preserve">+ </w:t>
       </w:r>
       <w:r>
         <w:t>ASP.NET Core: Quá trình khởi động ứng dụng đơn giản hơn và linh hoạt hơn, nhờ vào việc sử dụng các tệp cấu hình và cách quản lý dịch vụ dễ dàng hơn.</w:t>
@@ -7679,10 +7628,7 @@
     </w:p>
     <w:p>
       <w:r>
-        <w:t>+</w:t>
-      </w:r>
-      <w:r>
-        <w:t xml:space="preserve"> </w:t>
+        <w:t xml:space="preserve">+ </w:t>
       </w:r>
       <w:r>
         <w:t>ASP.NET: Không được thiết kế tối ưu cho mô hình microservices.</w:t>
@@ -7690,10 +7636,7 @@
     </w:p>
     <w:p>
       <w:r>
-        <w:t>+</w:t>
-      </w:r>
-      <w:r>
-        <w:t xml:space="preserve"> </w:t>
+        <w:t xml:space="preserve">+ </w:t>
       </w:r>
       <w:r>
         <w:t>ASP.NET Core: Được thiết kế đặc biệt để hỗ trợ phát triển các ứng dụng microservices, với các tính năng như hỗ trợ Docker và Kubernetes, giúp dễ dàng triển khai các dịch vụ độc lập.</w:t>
@@ -7736,10 +7679,7 @@
     </w:p>
     <w:p>
       <w:r>
-        <w:t>+</w:t>
-      </w:r>
-      <w:r>
-        <w:t xml:space="preserve"> </w:t>
+        <w:t xml:space="preserve">+ </w:t>
       </w:r>
       <w:r>
         <w:t>ASP.NET: Hệ thống garbage collection trong ASP.NET có thể kém tối ưu hơn khi phải xử lý các ứng dụng phức tạp.</w:t>
@@ -7748,10 +7688,7 @@
     <w:p>
       <w:r>
         <w:lastRenderedPageBreak/>
-        <w:t>+</w:t>
-      </w:r>
-      <w:r>
-        <w:t xml:space="preserve"> </w:t>
+        <w:t xml:space="preserve">+ </w:t>
       </w:r>
       <w:r>
         <w:t>ASP.NET Core: Tối ưu hóa hơn về quản lý bộ nhớ và garbage collection, cải thiện hiệu suất và độ ổn định trong các ứng dụng quy mô lớn.</w:t>
@@ -7779,10 +7716,7 @@
     </w:p>
     <w:p>
       <w:r>
-        <w:t>+</w:t>
-      </w:r>
-      <w:r>
-        <w:t xml:space="preserve"> </w:t>
+        <w:t xml:space="preserve">+ </w:t>
       </w:r>
       <w:r>
         <w:t>ASP.NET: Là sản phẩm đóng của Microsoft, mặc dù có cộng đồng đóng góp nhưng không mã nguồn mở hoàn toàn.</w:t>
@@ -7790,10 +7724,7 @@
     </w:p>
     <w:p>
       <w:r>
-        <w:t>+</w:t>
-      </w:r>
-      <w:r>
-        <w:t xml:space="preserve"> </w:t>
+        <w:t xml:space="preserve">+ </w:t>
       </w:r>
       <w:r>
         <w:t>ASP.NET Core: Là mã nguồn mở hoàn toàn và phát triển với sự tham gia của cộng đồng. Điều này giúp ASP.NET Core phát triển nhanh chóng và liên tục nhận được các cải tiến từ cộng đồng lập trình viên.</w:t>
@@ -7821,10 +7752,7 @@
     </w:p>
     <w:p>
       <w:r>
-        <w:t>+</w:t>
-      </w:r>
-      <w:r>
-        <w:t xml:space="preserve"> </w:t>
+        <w:t xml:space="preserve">+ </w:t>
       </w:r>
       <w:r>
         <w:t>ASP.NET: Các tính năng như Web API và SignalR có thể được sử dụng nhưng không được tối ưu hóa cho các ứng dụng hiện đại.</w:t>
@@ -8922,11 +8850,6 @@
     </w:p>
     <w:p>
       <w:pPr>
-        <w:ind w:firstLine="0"/>
-      </w:pPr>
-    </w:p>
-    <w:p>
-      <w:pPr>
         <w:pStyle w:val="Heading1"/>
       </w:pPr>
       <w:bookmarkStart w:id="104" w:name="_Toc167531596"/>
@@ -8935,6 +8858,7 @@
       <w:bookmarkStart w:id="107" w:name="_Toc168954254"/>
       <w:bookmarkStart w:id="108" w:name="_Toc169018655"/>
       <w:r>
+        <w:lastRenderedPageBreak/>
         <w:t>THỰC NGHIỆM</w:t>
       </w:r>
       <w:bookmarkEnd w:id="104"/>
@@ -15621,6 +15545,7 @@
   <w:style w:type="character" w:default="1" w:styleId="DefaultParagraphFont">
     <w:name w:val="Default Paragraph Font"/>
     <w:uiPriority w:val="1"/>
+    <w:semiHidden/>
     <w:unhideWhenUsed/>
   </w:style>
   <w:style w:type="table" w:default="1" w:styleId="TableNormal">

--- a/(Word) ChuyenNganh-TranBaHieu-DA21TTA.docx
+++ b/(Word) ChuyenNganh-TranBaHieu-DA21TTA.docx
@@ -181,7 +181,7 @@
           <w:lang w:eastAsia="vi-VN"/>
         </w:rPr>
         <w:drawing>
-          <wp:inline distT="0" distB="0" distL="0" distR="0" wp14:anchorId="608C6A1E" wp14:editId="312297B5">
+          <wp:inline distT="0" distB="0" distL="0" distR="0" wp14:anchorId="608C6A1E" wp14:editId="25FBE4F8">
             <wp:extent cx="914400" cy="892175"/>
             <wp:effectExtent l="0" t="0" r="0" b="0"/>
             <wp:docPr id="2" name="Picture 2"/>
@@ -1115,7 +1115,7 @@
           <w:lang w:eastAsia="vi-VN"/>
         </w:rPr>
         <w:drawing>
-          <wp:inline distT="0" distB="0" distL="0" distR="0" wp14:anchorId="32B712FC" wp14:editId="7A0F1EEE">
+          <wp:inline distT="0" distB="0" distL="0" distR="0" wp14:anchorId="32B712FC" wp14:editId="6F04CB65">
             <wp:extent cx="914400" cy="892175"/>
             <wp:effectExtent l="0" t="0" r="0" b="0"/>
             <wp:docPr id="61181013" name="Picture 61181013"/>
@@ -10899,9 +10899,15 @@
     <w:p>
       <w:pPr>
         <w:pStyle w:val="Heading3"/>
+        <w:rPr>
+          <w:lang w:val="vi-VN"/>
+        </w:rPr>
       </w:pPr>
       <w:bookmarkStart w:id="121" w:name="_Toc186632100"/>
       <w:r>
+        <w:rPr>
+          <w:lang w:val="vi-VN"/>
+        </w:rPr>
         <w:t>So sánh mô hình MVC và các mô hình khác</w:t>
       </w:r>
       <w:bookmarkEnd w:id="121"/>
@@ -11689,7 +11695,11 @@
           </mc:Choice>
           <mc:Fallback>
             <w:pict>
-              <v:shape w14:anchorId="3CCEAB01" id="Text Box 1" o:spid="_x0000_s1032" type="#_x0000_t202" style="position:absolute;left:0;text-align:left;margin-left:0;margin-top:423.05pt;width:453.6pt;height:.05pt;z-index:251694080;visibility:visible;mso-wrap-style:square;mso-wrap-distance-left:9pt;mso-wrap-distance-top:0;mso-wrap-distance-right:9pt;mso-wrap-distance-bottom:0;mso-position-horizontal:center;mso-position-horizontal-relative:page;mso-position-vertical:absolute;mso-position-vertical-relative:text;v-text-anchor:top" o:gfxdata="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" stroked="f">
+              <v:shapetype w14:anchorId="3CCEAB01" id="_x0000_t202" coordsize="21600,21600" o:spt="202" path="m,l,21600r21600,l21600,xe">
+                <v:stroke joinstyle="miter"/>
+                <v:path gradientshapeok="t" o:connecttype="rect"/>
+              </v:shapetype>
+              <v:shape id="Text Box 1" o:spid="_x0000_s1032" type="#_x0000_t202" style="position:absolute;left:0;text-align:left;margin-left:0;margin-top:423.05pt;width:453.6pt;height:.05pt;z-index:251694080;visibility:visible;mso-wrap-style:square;mso-wrap-distance-left:9pt;mso-wrap-distance-top:0;mso-wrap-distance-right:9pt;mso-wrap-distance-bottom:0;mso-position-horizontal:center;mso-position-horizontal-relative:page;mso-position-vertical:absolute;mso-position-vertical-relative:text;v-text-anchor:top" o:gfxdata="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" stroked="f">
                 <v:textbox style="mso-fit-shape-to-text:t" inset="0,0,0,0">
                   <w:txbxContent>
                     <w:p>
@@ -11972,8 +11982,14 @@
     <w:p>
       <w:pPr>
         <w:ind w:left="720" w:firstLine="0"/>
-      </w:pPr>
-      <w:r>
+        <w:rPr>
+          <w:lang w:val="vi-VN"/>
+        </w:rPr>
+      </w:pPr>
+      <w:r>
+        <w:rPr>
+          <w:lang w:val="vi-VN"/>
+        </w:rPr>
         <w:t xml:space="preserve">+ </w:t>
       </w:r>
       <w:r>
@@ -12170,6 +12186,11 @@
       </w:r>
     </w:p>
     <w:p>
+      <w:pPr>
+        <w:rPr>
+          <w:lang w:val="vi-VN"/>
+        </w:rPr>
+      </w:pPr>
       <w:r>
         <w:rPr>
           <w:lang w:val="vi-VN"/>
@@ -12178,7 +12199,15 @@
       </w:r>
     </w:p>
     <w:p>
-      <w:r>
+      <w:pPr>
+        <w:rPr>
+          <w:lang w:val="vi-VN"/>
+        </w:rPr>
+      </w:pPr>
+      <w:r>
+        <w:rPr>
+          <w:lang w:val="vi-VN"/>
+        </w:rPr>
         <w:t xml:space="preserve">+ </w:t>
       </w:r>
       <w:r>
@@ -12272,6 +12301,11 @@
       </w:r>
     </w:p>
     <w:p>
+      <w:pPr>
+        <w:rPr>
+          <w:lang w:val="vi-VN"/>
+        </w:rPr>
+      </w:pPr>
       <w:r>
         <w:rPr>
           <w:lang w:val="vi-VN"/>
@@ -12280,7 +12314,15 @@
       </w:r>
     </w:p>
     <w:p>
-      <w:r>
+      <w:pPr>
+        <w:rPr>
+          <w:lang w:val="vi-VN"/>
+        </w:rPr>
+      </w:pPr>
+      <w:r>
+        <w:rPr>
+          <w:lang w:val="vi-VN"/>
+        </w:rPr>
         <w:t xml:space="preserve">+ </w:t>
       </w:r>
       <w:r>
@@ -14206,7 +14248,13 @@
         <w:t xml:space="preserve"> là trung tâm trong việc tổ chức thông tin hàng hóa.</w:t>
       </w:r>
     </w:p>
-    <w:p/>
+    <w:p>
+      <w:pPr>
+        <w:rPr>
+          <w:lang w:val="vi-VN"/>
+        </w:rPr>
+      </w:pPr>
+    </w:p>
     <w:p>
       <w:pPr>
         <w:pStyle w:val="Heading2"/>
@@ -21993,6 +22041,9 @@
         </w:rPr>
       </w:pPr>
       <w:r>
+        <w:rPr>
+          <w:lang w:val="vi-VN"/>
+        </w:rPr>
         <w:t>+</w:t>
       </w:r>
       <w:r>
@@ -22051,12 +22102,14 @@
         <w:rPr>
           <w:b/>
           <w:bCs/>
+          <w:lang w:val="vi-VN"/>
         </w:rPr>
       </w:pPr>
       <w:r>
         <w:rPr>
           <w:b/>
           <w:bCs/>
+          <w:lang w:val="vi-VN"/>
         </w:rPr>
         <w:t>- ViewModel:</w:t>
       </w:r>
@@ -22066,32 +22119,28 @@
         <w:rPr>
           <w:b/>
           <w:bCs/>
+          <w:lang w:val="vi-VN"/>
         </w:rPr>
       </w:pPr>
       <w:r>
         <w:rPr>
           <w:b/>
           <w:bCs/>
-        </w:rPr>
-        <w:t xml:space="preserve">+ </w:t>
-      </w:r>
-      <w:r>
-        <w:rPr>
-          <w:b/>
-          <w:bCs/>
-        </w:rPr>
-        <w:t>CartItemViewModel</w:t>
-      </w:r>
-      <w:r>
-        <w:rPr>
-          <w:b/>
-          <w:bCs/>
-        </w:rPr>
-        <w:t>:</w:t>
-      </w:r>
-    </w:p>
-    <w:p>
-      <w:r>
+          <w:lang w:val="vi-VN"/>
+        </w:rPr>
+        <w:t>+ CartItemViewModel:</w:t>
+      </w:r>
+    </w:p>
+    <w:p>
+      <w:pPr>
+        <w:rPr>
+          <w:lang w:val="vi-VN"/>
+        </w:rPr>
+      </w:pPr>
+      <w:r>
+        <w:rPr>
+          <w:lang w:val="vi-VN"/>
+        </w:rPr>
         <w:t>Chứa các biến dữ liệu của giỏ hàng, bao gồm:</w:t>
       </w:r>
     </w:p>
@@ -22882,8 +22931,14 @@
     <w:p>
       <w:pPr>
         <w:ind w:left="1440" w:firstLine="0"/>
-      </w:pPr>
-      <w:r>
+        <w:rPr>
+          <w:lang w:val="vi-VN"/>
+        </w:rPr>
+      </w:pPr>
+      <w:r>
+        <w:rPr>
+          <w:lang w:val="vi-VN"/>
+        </w:rPr>
         <w:t xml:space="preserve">+ </w:t>
       </w:r>
       <w:r>
@@ -24556,6 +24611,7 @@
         <w:rPr>
           <w:b/>
           <w:bCs/>
+          <w:lang w:val="vi-VN"/>
         </w:rPr>
         <w:t xml:space="preserve">: </w:t>
       </w:r>
@@ -26318,8 +26374,16 @@
     </w:p>
     <w:p>
       <w:r>
+        <w:t>Ở phần View này sẽ xử lý các tác vụ hiển thị, truyền dữ liệu từ người dùng xuống Controller xử lý.</w:t>
+      </w:r>
+    </w:p>
+    <w:p>
+      <w:r>
         <w:t>Tương tự phần Controller, View cũng được chia thành hai phần cho cả hai trang để dễ dàng áp dụng các HTML và Extention riêng của nhau</w:t>
       </w:r>
+      <w:r>
+        <w:t>:</w:t>
+      </w:r>
     </w:p>
     <w:p>
       <w:pPr>
@@ -26337,6 +26401,134 @@
     </w:p>
     <w:p>
       <w:pPr>
+        <w:pStyle w:val="hnh"/>
+        <w:keepNext/>
+      </w:pPr>
+      <w:r>
+        <w:drawing>
+          <wp:inline distT="0" distB="0" distL="0" distR="0" wp14:anchorId="32693F2A" wp14:editId="0AA9087A">
+            <wp:extent cx="3124636" cy="3477110"/>
+            <wp:effectExtent l="0" t="0" r="0" b="9525"/>
+            <wp:docPr id="663590295" name="Picture 1"/>
+            <wp:cNvGraphicFramePr>
+              <a:graphicFrameLocks xmlns:a="http://schemas.openxmlformats.org/drawingml/2006/main" noChangeAspect="1"/>
+            </wp:cNvGraphicFramePr>
+            <a:graphic xmlns:a="http://schemas.openxmlformats.org/drawingml/2006/main">
+              <a:graphicData uri="http://schemas.openxmlformats.org/drawingml/2006/picture">
+                <pic:pic xmlns:pic="http://schemas.openxmlformats.org/drawingml/2006/picture">
+                  <pic:nvPicPr>
+                    <pic:cNvPr id="663590295" name=""/>
+                    <pic:cNvPicPr/>
+                  </pic:nvPicPr>
+                  <pic:blipFill>
+                    <a:blip r:embed="rId20"/>
+                    <a:stretch>
+                      <a:fillRect/>
+                    </a:stretch>
+                  </pic:blipFill>
+                  <pic:spPr>
+                    <a:xfrm>
+                      <a:off x="0" y="0"/>
+                      <a:ext cx="3124636" cy="3477110"/>
+                    </a:xfrm>
+                    <a:prstGeom prst="rect">
+                      <a:avLst/>
+                    </a:prstGeom>
+                  </pic:spPr>
+                </pic:pic>
+              </a:graphicData>
+            </a:graphic>
+          </wp:inline>
+        </w:drawing>
+      </w:r>
+    </w:p>
+    <w:p>
+      <w:pPr>
+        <w:pStyle w:val="Caption"/>
+        <w:rPr>
+          <w:b w:val="0"/>
+          <w:bCs/>
+        </w:rPr>
+      </w:pPr>
+      <w:r>
+        <w:t xml:space="preserve">Hình </w:t>
+      </w:r>
+      <w:r>
+        <w:fldChar w:fldCharType="begin"/>
+      </w:r>
+      <w:r>
+        <w:instrText xml:space="preserve"> STYLEREF 1 \s </w:instrText>
+      </w:r>
+      <w:r>
+        <w:fldChar w:fldCharType="separate"/>
+      </w:r>
+      <w:r>
+        <w:rPr>
+          <w:noProof/>
+        </w:rPr>
+        <w:t>3</w:t>
+      </w:r>
+      <w:r>
+        <w:fldChar w:fldCharType="end"/>
+      </w:r>
+      <w:r>
+        <w:t>.</w:t>
+      </w:r>
+      <w:r>
+        <w:fldChar w:fldCharType="begin"/>
+      </w:r>
+      <w:r>
+        <w:instrText xml:space="preserve"> SEQ Hình \* ARABIC \s 1 </w:instrText>
+      </w:r>
+      <w:r>
+        <w:fldChar w:fldCharType="separate"/>
+      </w:r>
+      <w:r>
+        <w:rPr>
+          <w:noProof/>
+        </w:rPr>
+        <w:t>7</w:t>
+      </w:r>
+      <w:r>
+        <w:fldChar w:fldCharType="end"/>
+      </w:r>
+      <w:r>
+        <w:t xml:space="preserve">. </w:t>
+      </w:r>
+      <w:r>
+        <w:rPr>
+          <w:b w:val="0"/>
+          <w:bCs/>
+        </w:rPr>
+        <w:t>Cấu trúc Views Trang chính</w:t>
+      </w:r>
+    </w:p>
+    <w:p>
+      <w:r>
+        <w:lastRenderedPageBreak/>
+        <w:t xml:space="preserve">_Layout.html là trang chính thể hiện giao diện tổng qua của website và chứa các phần tử con khi người dùng truy cập đến thông qua Function </w:t>
+      </w:r>
+      <w:r>
+        <w:rPr>
+          <w:b/>
+          <w:bCs/>
+          <w:lang w:val="vi-VN"/>
+        </w:rPr>
+        <w:t>@RenderBody()</w:t>
+      </w:r>
+      <w:r>
+        <w:rPr>
+          <w:b/>
+          <w:bCs/>
+        </w:rPr>
+        <w:t xml:space="preserve"> </w:t>
+      </w:r>
+      <w:r>
+        <w:t>thuộc Razer để truyền đến các trang như là: Product, Account... chứa tổng thể của trang html đảm nhận việc hiện thị và xử lý xửa liệu đầu vào.</w:t>
+      </w:r>
+    </w:p>
+    <w:p>
+      <w:pPr>
         <w:pStyle w:val="Heading3"/>
       </w:pPr>
       <w:r>
@@ -26351,14 +26543,138 @@
     </w:p>
     <w:p>
       <w:pPr>
-        <w:pStyle w:val="Heading2"/>
-        <w:numPr>
-          <w:ilvl w:val="1"/>
-          <w:numId w:val="97"/>
-        </w:numPr>
-      </w:pPr>
-      <w:r>
-        <w:t>Giao diện Website</w:t>
+        <w:keepNext/>
+        <w:jc w:val="center"/>
+      </w:pPr>
+      <w:r>
+        <w:drawing>
+          <wp:inline distT="0" distB="0" distL="0" distR="0" wp14:anchorId="0354D2FC" wp14:editId="682EBB8D">
+            <wp:extent cx="3134162" cy="3962953"/>
+            <wp:effectExtent l="0" t="0" r="9525" b="0"/>
+            <wp:docPr id="381551060" name="Picture 1"/>
+            <wp:cNvGraphicFramePr>
+              <a:graphicFrameLocks xmlns:a="http://schemas.openxmlformats.org/drawingml/2006/main" noChangeAspect="1"/>
+            </wp:cNvGraphicFramePr>
+            <a:graphic xmlns:a="http://schemas.openxmlformats.org/drawingml/2006/main">
+              <a:graphicData uri="http://schemas.openxmlformats.org/drawingml/2006/picture">
+                <pic:pic xmlns:pic="http://schemas.openxmlformats.org/drawingml/2006/picture">
+                  <pic:nvPicPr>
+                    <pic:cNvPr id="381551060" name=""/>
+                    <pic:cNvPicPr/>
+                  </pic:nvPicPr>
+                  <pic:blipFill>
+                    <a:blip r:embed="rId21"/>
+                    <a:stretch>
+                      <a:fillRect/>
+                    </a:stretch>
+                  </pic:blipFill>
+                  <pic:spPr>
+                    <a:xfrm>
+                      <a:off x="0" y="0"/>
+                      <a:ext cx="3134162" cy="3962953"/>
+                    </a:xfrm>
+                    <a:prstGeom prst="rect">
+                      <a:avLst/>
+                    </a:prstGeom>
+                  </pic:spPr>
+                </pic:pic>
+              </a:graphicData>
+            </a:graphic>
+          </wp:inline>
+        </w:drawing>
+      </w:r>
+    </w:p>
+    <w:p>
+      <w:pPr>
+        <w:pStyle w:val="Caption"/>
+        <w:rPr>
+          <w:b w:val="0"/>
+          <w:bCs/>
+        </w:rPr>
+      </w:pPr>
+      <w:r>
+        <w:t xml:space="preserve">Hình </w:t>
+      </w:r>
+      <w:r>
+        <w:fldChar w:fldCharType="begin"/>
+      </w:r>
+      <w:r>
+        <w:instrText xml:space="preserve"> STYLEREF 1 \s </w:instrText>
+      </w:r>
+      <w:r>
+        <w:fldChar w:fldCharType="separate"/>
+      </w:r>
+      <w:r>
+        <w:rPr>
+          <w:noProof/>
+        </w:rPr>
+        <w:t>3</w:t>
+      </w:r>
+      <w:r>
+        <w:fldChar w:fldCharType="end"/>
+      </w:r>
+      <w:r>
+        <w:t>.</w:t>
+      </w:r>
+      <w:r>
+        <w:fldChar w:fldCharType="begin"/>
+      </w:r>
+      <w:r>
+        <w:instrText xml:space="preserve"> SEQ Hình \* ARABIC \s 1 </w:instrText>
+      </w:r>
+      <w:r>
+        <w:fldChar w:fldCharType="separate"/>
+      </w:r>
+      <w:r>
+        <w:rPr>
+          <w:noProof/>
+        </w:rPr>
+        <w:t>8</w:t>
+      </w:r>
+      <w:r>
+        <w:fldChar w:fldCharType="end"/>
+      </w:r>
+      <w:r>
+        <w:t xml:space="preserve">. </w:t>
+      </w:r>
+      <w:r>
+        <w:rPr>
+          <w:b w:val="0"/>
+          <w:bCs/>
+        </w:rPr>
+        <w:t>Cấu trúc Views Trang Admin</w:t>
+      </w:r>
+    </w:p>
+    <w:p>
+      <w:r>
+        <w:t xml:space="preserve">Tương tự như trang chính phần </w:t>
+      </w:r>
+      <w:r>
+        <w:t>_Layout.html</w:t>
+      </w:r>
+      <w:r>
+        <w:t xml:space="preserve"> của trang admin</w:t>
+      </w:r>
+      <w:r>
+        <w:t xml:space="preserve"> là trang chính thể hiện giao diện tổng qua của website và chứa các phần tử con khi người dùng truy cập đến thông qua Function </w:t>
+      </w:r>
+      <w:r>
+        <w:rPr>
+          <w:b/>
+          <w:bCs/>
+          <w:lang w:val="vi-VN"/>
+        </w:rPr>
+        <w:t>@RenderBody()</w:t>
+      </w:r>
+      <w:r>
+        <w:rPr>
+          <w:b/>
+          <w:bCs/>
+        </w:rPr>
+        <w:t xml:space="preserve"> </w:t>
+      </w:r>
+      <w:r>
+        <w:t>thuộc Razer để truyền đến các trang như là: Product, Account... chứa tổng thể của trang html đảm nhận việc hiện thị và xử lý xửa liệu đầu vào.</w:t>
       </w:r>
     </w:p>
     <w:p>
@@ -26366,7 +26682,10 @@
         <w:pStyle w:val="Heading3"/>
       </w:pPr>
       <w:r>
-        <w:t>Thiết kế bố cục</w:t>
+        <w:t>Thiết kế g</w:t>
+      </w:r>
+      <w:r>
+        <w:t>iao diện</w:t>
       </w:r>
     </w:p>
     <w:p>
@@ -26374,10 +26693,7 @@
         <w:pStyle w:val="Style1"/>
       </w:pPr>
       <w:r>
-        <w:t>bố cục</w:t>
-      </w:r>
-      <w:r>
-        <w:t xml:space="preserve"> </w:t>
+        <w:t xml:space="preserve">giao diện </w:t>
       </w:r>
       <w:r>
         <w:t>trang chính</w:t>
@@ -26388,10 +26704,7 @@
         <w:pStyle w:val="Style1"/>
       </w:pPr>
       <w:r>
-        <w:t>bố cục</w:t>
-      </w:r>
-      <w:r>
-        <w:t xml:space="preserve"> </w:t>
+        <w:t xml:space="preserve">giao diện </w:t>
       </w:r>
       <w:r>
         <w:t>trang Admin</w:t>
@@ -26399,83 +26712,129 @@
     </w:p>
     <w:p>
       <w:pPr>
-        <w:pStyle w:val="Heading3"/>
-      </w:pPr>
-      <w:r>
-        <w:t xml:space="preserve">Thiết kế </w:t>
-      </w:r>
-      <w:r>
-        <w:t>g</w:t>
-      </w:r>
-      <w:r>
-        <w:t>iao diện</w:t>
-      </w:r>
-    </w:p>
-    <w:p>
-      <w:pPr>
-        <w:pStyle w:val="Style1"/>
-      </w:pPr>
-      <w:r>
-        <w:t>giao diện</w:t>
-      </w:r>
-      <w:r>
-        <w:t xml:space="preserve"> </w:t>
-      </w:r>
-      <w:r>
-        <w:t>trang chính</w:t>
-      </w:r>
-    </w:p>
-    <w:p>
-      <w:pPr>
-        <w:pStyle w:val="Style1"/>
-      </w:pPr>
-      <w:r>
-        <w:t>giao diện</w:t>
-      </w:r>
-      <w:r>
-        <w:t xml:space="preserve"> </w:t>
-      </w:r>
-      <w:r>
-        <w:t>trang Admin</w:t>
-      </w:r>
-    </w:p>
-    <w:p>
-      <w:pPr>
-        <w:pStyle w:val="Heading2"/>
-        <w:numPr>
-          <w:ilvl w:val="1"/>
-          <w:numId w:val="97"/>
-        </w:numPr>
-      </w:pPr>
-      <w:r>
-        <w:t>Các chức năng của Website</w:t>
-      </w:r>
-    </w:p>
-    <w:p>
-      <w:pPr>
-        <w:pStyle w:val="Style1"/>
-      </w:pPr>
-      <w:r>
-        <w:t>Chức năng của</w:t>
-      </w:r>
-      <w:r>
-        <w:t xml:space="preserve"> trang chính</w:t>
-      </w:r>
-    </w:p>
-    <w:p>
-      <w:pPr>
-        <w:pStyle w:val="Style1"/>
-      </w:pPr>
-      <w:r>
-        <w:t>Chức năng của trang Admin</w:t>
-      </w:r>
-    </w:p>
-    <w:p>
-      <w:pPr>
         <w:ind w:firstLine="0"/>
       </w:pPr>
     </w:p>
+    <w:p>
+      <w:pPr>
+        <w:pStyle w:val="Heading1"/>
+      </w:pPr>
+      <w:r>
+        <w:lastRenderedPageBreak/>
+        <w:t>KẾT QUẢ NGHIÊN CỨU</w:t>
+      </w:r>
+    </w:p>
     <w:p/>
+    <w:p>
+      <w:pPr>
+        <w:ind w:firstLine="0"/>
+      </w:pPr>
+    </w:p>
+    <w:p>
+      <w:pPr>
+        <w:ind w:firstLine="0"/>
+      </w:pPr>
+    </w:p>
+    <w:p>
+      <w:pPr>
+        <w:ind w:firstLine="0"/>
+      </w:pPr>
+    </w:p>
+    <w:p>
+      <w:pPr>
+        <w:ind w:firstLine="0"/>
+      </w:pPr>
+    </w:p>
+    <w:p>
+      <w:pPr>
+        <w:ind w:firstLine="0"/>
+      </w:pPr>
+    </w:p>
+    <w:p>
+      <w:pPr>
+        <w:ind w:firstLine="0"/>
+      </w:pPr>
+    </w:p>
+    <w:p>
+      <w:pPr>
+        <w:ind w:firstLine="0"/>
+      </w:pPr>
+    </w:p>
+    <w:p>
+      <w:pPr>
+        <w:ind w:firstLine="0"/>
+      </w:pPr>
+    </w:p>
+    <w:p>
+      <w:pPr>
+        <w:ind w:firstLine="0"/>
+      </w:pPr>
+    </w:p>
+    <w:p>
+      <w:pPr>
+        <w:ind w:firstLine="0"/>
+      </w:pPr>
+    </w:p>
+    <w:p>
+      <w:pPr>
+        <w:ind w:firstLine="0"/>
+      </w:pPr>
+    </w:p>
+    <w:p>
+      <w:pPr>
+        <w:ind w:firstLine="0"/>
+      </w:pPr>
+    </w:p>
+    <w:p>
+      <w:pPr>
+        <w:ind w:firstLine="0"/>
+      </w:pPr>
+    </w:p>
+    <w:p>
+      <w:pPr>
+        <w:ind w:firstLine="0"/>
+      </w:pPr>
+    </w:p>
+    <w:p>
+      <w:pPr>
+        <w:ind w:firstLine="0"/>
+      </w:pPr>
+    </w:p>
+    <w:p>
+      <w:pPr>
+        <w:ind w:firstLine="0"/>
+      </w:pPr>
+    </w:p>
+    <w:p>
+      <w:pPr>
+        <w:ind w:firstLine="0"/>
+      </w:pPr>
+    </w:p>
+    <w:p>
+      <w:pPr>
+        <w:ind w:firstLine="0"/>
+      </w:pPr>
+    </w:p>
+    <w:p>
+      <w:pPr>
+        <w:ind w:firstLine="0"/>
+      </w:pPr>
+    </w:p>
+    <w:p>
+      <w:pPr>
+        <w:ind w:firstLine="0"/>
+      </w:pPr>
+    </w:p>
+    <w:p>
+      <w:pPr>
+        <w:ind w:firstLine="0"/>
+      </w:pPr>
+    </w:p>
+    <w:p>
+      <w:pPr>
+        <w:ind w:firstLine="0"/>
+      </w:pPr>
+    </w:p>
     <w:p>
       <w:pPr>
         <w:ind w:firstLine="0"/>
@@ -42273,7 +42632,7 @@
   <w:style w:type="paragraph" w:default="1" w:styleId="Normal">
     <w:name w:val="Normal"/>
     <w:qFormat/>
-    <w:rsid w:val="0011348C"/>
+    <w:rsid w:val="009B4049"/>
     <w:pPr>
       <w:spacing w:before="120" w:after="120" w:line="360" w:lineRule="auto"/>
       <w:ind w:firstLine="720"/>
@@ -42495,7 +42854,6 @@
   <w:style w:type="character" w:default="1" w:styleId="DefaultParagraphFont">
     <w:name w:val="Default Paragraph Font"/>
     <w:uiPriority w:val="1"/>
-    <w:semiHidden/>
     <w:unhideWhenUsed/>
   </w:style>
   <w:style w:type="table" w:default="1" w:styleId="TableNormal">
